--- a/SISE.docx
+++ b/SISE.docx
@@ -7,7 +7,7 @@
       <w:tblPr>
         <w:tblStyle w:val="a"/>
         <w:tblpPr w:leftFromText="141" w:rightFromText="141" w:vertAnchor="text" w:horzAnchor="margin" w:tblpXSpec="center" w:tblpY="117"/>
-        <w:tblW w:w="8038" w:type="dxa"/>
+        <w:tblW w:w="10577" w:type="dxa"/>
         <w:tblInd w:w="0" w:type="dxa"/>
         <w:tblBorders>
           <w:top w:val="single" w:sz="8" w:space="0" w:color="000000"/>
@@ -18,12 +18,6 @@
           <w:insideV w:val="single" w:sz="8" w:space="0" w:color="000000"/>
         </w:tblBorders>
         <w:tblLayout w:type="fixed"/>
-        <w:tblCellMar>
-          <w:top w:w="0" w:type="dxa"/>
-          <w:left w:w="0" w:type="dxa"/>
-          <w:bottom w:w="0" w:type="dxa"/>
-          <w:right w:w="0" w:type="dxa"/>
-        </w:tblCellMar>
         <w:tblLook w:val="0600" w:firstRow="0" w:lastRow="0" w:firstColumn="0" w:lastColumn="0" w:noHBand="1" w:noVBand="1"/>
       </w:tblPr>
       <w:tblGrid>
@@ -31,16 +25,9 @@
         <w:gridCol w:w="2522"/>
         <w:gridCol w:w="1857"/>
         <w:gridCol w:w="2539"/>
+        <w:gridCol w:w="2539"/>
       </w:tblGrid>
       <w:tr>
-        <w:tblPrEx>
-          <w:tblCellMar>
-            <w:top w:w="0" w:type="dxa"/>
-            <w:left w:w="0" w:type="dxa"/>
-            <w:bottom w:w="0" w:type="dxa"/>
-            <w:right w:w="0" w:type="dxa"/>
-          </w:tblCellMar>
-        </w:tblPrEx>
         <w:trPr>
           <w:trHeight w:val="478"/>
         </w:trPr>
@@ -152,20 +139,24 @@
             <w:r>
               <w:t>Niepowodzenia wynikały z oczekiwania na przerobienie projektu</w:t>
             </w:r>
-            <w:bookmarkStart w:id="0" w:name="_GoBack"/>
-            <w:bookmarkEnd w:id="0"/>
+          </w:p>
+        </w:tc>
+        <w:tc>
+          <w:tcPr>
+            <w:tcW w:w="2539" w:type="dxa"/>
+          </w:tcPr>
+          <w:p>
+            <w:pPr>
+              <w:widowControl w:val="0"/>
+              <w:spacing w:line="240" w:lineRule="auto"/>
+            </w:pPr>
+            <w:r>
+              <w:t>29.05 – 3.06</w:t>
+            </w:r>
           </w:p>
         </w:tc>
       </w:tr>
       <w:tr>
-        <w:tblPrEx>
-          <w:tblCellMar>
-            <w:top w:w="0" w:type="dxa"/>
-            <w:left w:w="0" w:type="dxa"/>
-            <w:bottom w:w="0" w:type="dxa"/>
-            <w:right w:w="0" w:type="dxa"/>
-          </w:tblCellMar>
-        </w:tblPrEx>
         <w:trPr>
           <w:trHeight w:val="248"/>
         </w:trPr>
@@ -230,10 +221,7 @@
               <w:spacing w:line="240" w:lineRule="auto"/>
             </w:pPr>
             <w:r>
-              <w:t>A</w:t>
-            </w:r>
-            <w:r>
-              <w:t>tak</w:t>
+              <w:t>Atak</w:t>
             </w:r>
           </w:p>
         </w:tc>
@@ -277,18 +265,34 @@
             <w:r>
               <w:t>(niepowodzenie)</w:t>
             </w:r>
+          </w:p>
+        </w:tc>
+        <w:tc>
+          <w:tcPr>
+            <w:tcW w:w="2539" w:type="dxa"/>
+          </w:tcPr>
+          <w:p>
+            <w:pPr>
+              <w:widowControl w:val="0"/>
+              <w:spacing w:line="240" w:lineRule="auto"/>
+            </w:pPr>
+            <w:r>
+              <w:t xml:space="preserve">Podłączenie </w:t>
+            </w:r>
+            <w:proofErr w:type="spellStart"/>
+            <w:r>
+              <w:t>Clipsa</w:t>
+            </w:r>
+            <w:proofErr w:type="spellEnd"/>
+            <w:r>
+              <w:t xml:space="preserve"> </w:t>
+            </w:r>
+            <w:bookmarkStart w:id="0" w:name="_GoBack"/>
+            <w:bookmarkEnd w:id="0"/>
           </w:p>
         </w:tc>
       </w:tr>
       <w:tr>
-        <w:tblPrEx>
-          <w:tblCellMar>
-            <w:top w:w="0" w:type="dxa"/>
-            <w:left w:w="0" w:type="dxa"/>
-            <w:bottom w:w="0" w:type="dxa"/>
-            <w:right w:w="0" w:type="dxa"/>
-          </w:tblCellMar>
-        </w:tblPrEx>
         <w:trPr>
           <w:trHeight w:val="461"/>
         </w:trPr>
@@ -393,16 +397,36 @@
             </w:r>
           </w:p>
         </w:tc>
+        <w:tc>
+          <w:tcPr>
+            <w:tcW w:w="2539" w:type="dxa"/>
+          </w:tcPr>
+          <w:p>
+            <w:pPr>
+              <w:widowControl w:val="0"/>
+              <w:spacing w:line="240" w:lineRule="auto"/>
+            </w:pPr>
+            <w:r>
+              <w:t xml:space="preserve">Próba podłączenia </w:t>
+            </w:r>
+            <w:proofErr w:type="spellStart"/>
+            <w:r>
+              <w:t>Clipsa</w:t>
+            </w:r>
+            <w:proofErr w:type="spellEnd"/>
+          </w:p>
+          <w:p>
+            <w:pPr>
+              <w:widowControl w:val="0"/>
+              <w:spacing w:line="240" w:lineRule="auto"/>
+            </w:pPr>
+            <w:r>
+              <w:t>(niepowodzenie)</w:t>
+            </w:r>
+          </w:p>
+        </w:tc>
       </w:tr>
       <w:tr>
-        <w:tblPrEx>
-          <w:tblCellMar>
-            <w:top w:w="0" w:type="dxa"/>
-            <w:left w:w="0" w:type="dxa"/>
-            <w:bottom w:w="0" w:type="dxa"/>
-            <w:right w:w="0" w:type="dxa"/>
-          </w:tblCellMar>
-        </w:tblPrEx>
         <w:trPr>
           <w:trHeight w:val="940"/>
         </w:trPr>
@@ -494,16 +518,22 @@
             </w:r>
           </w:p>
         </w:tc>
+        <w:tc>
+          <w:tcPr>
+            <w:tcW w:w="2539" w:type="dxa"/>
+          </w:tcPr>
+          <w:p>
+            <w:pPr>
+              <w:widowControl w:val="0"/>
+              <w:spacing w:line="240" w:lineRule="auto"/>
+            </w:pPr>
+            <w:r>
+              <w:t xml:space="preserve">Podpinanie systemu walki, zasięg </w:t>
+            </w:r>
+          </w:p>
+        </w:tc>
       </w:tr>
       <w:tr>
-        <w:tblPrEx>
-          <w:tblCellMar>
-            <w:top w:w="0" w:type="dxa"/>
-            <w:left w:w="0" w:type="dxa"/>
-            <w:bottom w:w="0" w:type="dxa"/>
-            <w:right w:w="0" w:type="dxa"/>
-          </w:tblCellMar>
-        </w:tblPrEx>
         <w:trPr>
           <w:trHeight w:val="248"/>
         </w:trPr>
@@ -592,16 +622,19 @@
             </w:r>
           </w:p>
         </w:tc>
+        <w:tc>
+          <w:tcPr>
+            <w:tcW w:w="2539" w:type="dxa"/>
+          </w:tcPr>
+          <w:p>
+            <w:pPr>
+              <w:widowControl w:val="0"/>
+              <w:spacing w:line="240" w:lineRule="auto"/>
+            </w:pPr>
+          </w:p>
+        </w:tc>
       </w:tr>
       <w:tr>
-        <w:tblPrEx>
-          <w:tblCellMar>
-            <w:top w:w="0" w:type="dxa"/>
-            <w:left w:w="0" w:type="dxa"/>
-            <w:bottom w:w="0" w:type="dxa"/>
-            <w:right w:w="0" w:type="dxa"/>
-          </w:tblCellMar>
-        </w:tblPrEx>
         <w:trPr>
           <w:trHeight w:val="478"/>
         </w:trPr>
@@ -707,16 +740,22 @@
             </w:r>
           </w:p>
         </w:tc>
+        <w:tc>
+          <w:tcPr>
+            <w:tcW w:w="2539" w:type="dxa"/>
+          </w:tcPr>
+          <w:p>
+            <w:pPr>
+              <w:widowControl w:val="0"/>
+              <w:spacing w:line="240" w:lineRule="auto"/>
+            </w:pPr>
+            <w:r>
+              <w:t>Obsługa myszki; przesuwanie pionków; obliczanie i wyświetlanie zasięgu ruchu; podpięcie systemu walki; sprawdzanie czy wybrana jednostka należy do nas i czy wybrane pole jest prawidłowe</w:t>
+            </w:r>
+          </w:p>
+        </w:tc>
       </w:tr>
       <w:tr>
-        <w:tblPrEx>
-          <w:tblCellMar>
-            <w:top w:w="0" w:type="dxa"/>
-            <w:left w:w="0" w:type="dxa"/>
-            <w:bottom w:w="0" w:type="dxa"/>
-            <w:right w:w="0" w:type="dxa"/>
-          </w:tblCellMar>
-        </w:tblPrEx>
         <w:trPr>
           <w:trHeight w:val="248"/>
         </w:trPr>
@@ -805,16 +844,22 @@
             </w:r>
           </w:p>
         </w:tc>
+        <w:tc>
+          <w:tcPr>
+            <w:tcW w:w="2539" w:type="dxa"/>
+          </w:tcPr>
+          <w:p>
+            <w:pPr>
+              <w:widowControl w:val="0"/>
+              <w:spacing w:line="240" w:lineRule="auto"/>
+            </w:pPr>
+            <w:r>
+              <w:t>Zaktualizowane klasy healer</w:t>
+            </w:r>
+          </w:p>
+        </w:tc>
       </w:tr>
       <w:tr>
-        <w:tblPrEx>
-          <w:tblCellMar>
-            <w:top w:w="0" w:type="dxa"/>
-            <w:left w:w="0" w:type="dxa"/>
-            <w:bottom w:w="0" w:type="dxa"/>
-            <w:right w:w="0" w:type="dxa"/>
-          </w:tblCellMar>
-        </w:tblPrEx>
         <w:trPr>
           <w:trHeight w:val="230"/>
         </w:trPr>
@@ -884,6 +929,17 @@
             <w:r>
               <w:t>Poruszanie się jednostek, zmiana walki, przerobienie projektu na Unity</w:t>
             </w:r>
+          </w:p>
+        </w:tc>
+        <w:tc>
+          <w:tcPr>
+            <w:tcW w:w="2539" w:type="dxa"/>
+          </w:tcPr>
+          <w:p>
+            <w:pPr>
+              <w:widowControl w:val="0"/>
+              <w:spacing w:line="240" w:lineRule="auto"/>
+            </w:pPr>
           </w:p>
         </w:tc>
       </w:tr>
@@ -1468,12 +1524,6 @@
     <w:tblPr>
       <w:tblStyleRowBandSize w:val="1"/>
       <w:tblStyleColBandSize w:val="1"/>
-      <w:tblCellMar>
-        <w:top w:w="0" w:type="dxa"/>
-        <w:left w:w="0" w:type="dxa"/>
-        <w:bottom w:w="0" w:type="dxa"/>
-        <w:right w:w="0" w:type="dxa"/>
-      </w:tblCellMar>
     </w:tblPr>
   </w:style>
 </w:styles>

--- a/SISE.docx
+++ b/SISE.docx
@@ -6,7 +6,7 @@
     <w:tbl>
       <w:tblPr>
         <w:tblStyle w:val="a"/>
-        <w:tblpPr w:leftFromText="141" w:rightFromText="141" w:vertAnchor="text" w:horzAnchor="margin" w:tblpXSpec="center" w:tblpY="117"/>
+        <w:tblpPr w:leftFromText="141" w:rightFromText="141" w:vertAnchor="text" w:horzAnchor="margin" w:tblpXSpec="center" w:tblpY="567"/>
         <w:tblW w:w="10577" w:type="dxa"/>
         <w:tblInd w:w="0" w:type="dxa"/>
         <w:tblBorders>
@@ -287,8 +287,6 @@
             <w:r>
               <w:t xml:space="preserve"> </w:t>
             </w:r>
-            <w:bookmarkStart w:id="0" w:name="_GoBack"/>
-            <w:bookmarkEnd w:id="0"/>
           </w:p>
         </w:tc>
       </w:tr>
@@ -944,7 +942,16 @@
         </w:tc>
       </w:tr>
     </w:tbl>
-    <w:p/>
+    <w:p>
+      <w:r>
+        <w:t xml:space="preserve">Repozytorium: </w:t>
+      </w:r>
+      <w:r>
+        <w:t>https://github.com/Viriana/SISE</w:t>
+      </w:r>
+      <w:bookmarkStart w:id="0" w:name="_GoBack"/>
+      <w:bookmarkEnd w:id="0"/>
+    </w:p>
     <w:p/>
     <w:sectPr>
       <w:pgSz w:w="11909" w:h="16834"/>
